--- a/DAW/PLANTILLA.docx
+++ b/DAW/PLANTILLA.docx
@@ -24,6 +24,9 @@
     <w:p>
       <w:r>
         <w:t>Rellena con la información de tu instancia.</w:t>
+      </w:r>
+      <w:r>
+        <w:t>asffa</w:t>
       </w:r>
     </w:p>
     <w:p>

--- a/DAW/PLANTILLA.docx
+++ b/DAW/PLANTILLA.docx
@@ -7,10 +7,10 @@
         <w:pStyle w:val="Ttulo1"/>
       </w:pPr>
       <w:r>
-        <w:t xml:space="preserve">Plantilla de Entrega – </w:t>
+        <w:t xml:space="preserve">Práctica Guiada DAW2 </w:t>
       </w:r>
       <w:r>
-        <w:t>Práctica Guiada DAW2 – SSH y SFTP</w:t>
+        <w:t xml:space="preserve"> Instalación de Apache Tomcat en AWS EC2 (Linux)</w:t>
       </w:r>
     </w:p>
     <w:p>
@@ -102,6 +102,9 @@
       </w:pPr>
       <w:r>
         <w:t>- Puertos abiertos:</w:t>
+      </w:r>
+      <w:r>
+        <w:t xml:space="preserve"> 22(SSH), 8080(TCP)</w:t>
       </w:r>
     </w:p>
     <w:p/>
